--- a/Eric Lieu _ELT Project Write-up.docx
+++ b/Eric Lieu _ELT Project Write-up.docx
@@ -157,6 +157,37 @@
           <w:sz w:val="28"/>
           <w:szCs w:val="28"/>
         </w:rPr>
+        <w:t xml:space="preserve"> </w:t>
+      </w:r>
+      <w:r>
+        <w:rPr>
+          <w:sz w:val="28"/>
+          <w:szCs w:val="28"/>
+        </w:rPr>
+        <w:t xml:space="preserve">(see </w:t>
+      </w:r>
+      <w:hyperlink r:id="rId7" w:history="1">
+        <w:r>
+          <w:rPr>
+            <w:rStyle w:val="Hyperlink"/>
+            <w:sz w:val="28"/>
+            <w:szCs w:val="28"/>
+          </w:rPr>
+          <w:t>code</w:t>
+        </w:r>
+      </w:hyperlink>
+      <w:r>
+        <w:rPr>
+          <w:sz w:val="28"/>
+          <w:szCs w:val="28"/>
+        </w:rPr>
+        <w:t>)</w:t>
+      </w:r>
+      <w:r>
+        <w:rPr>
+          <w:sz w:val="28"/>
+          <w:szCs w:val="28"/>
+        </w:rPr>
         <w:t>.</w:t>
       </w:r>
       <w:r>
@@ -171,7 +202,47 @@
           <w:sz w:val="28"/>
           <w:szCs w:val="28"/>
         </w:rPr>
-        <w:t xml:space="preserve">tabled the code I wrote in favor of scraping for the number of hits for each restaurant queried in Google (see code). However, due to visibility issues with splinter’s </w:t>
+        <w:t>tabled the code in favor of scraping for the number of hits for each restaurant queried in Google</w:t>
+      </w:r>
+      <w:r>
+        <w:rPr>
+          <w:sz w:val="28"/>
+          <w:szCs w:val="28"/>
+        </w:rPr>
+        <w:t xml:space="preserve"> (see </w:t>
+      </w:r>
+      <w:hyperlink r:id="rId8" w:history="1">
+        <w:r>
+          <w:rPr>
+            <w:rStyle w:val="Hyperlink"/>
+            <w:sz w:val="28"/>
+            <w:szCs w:val="28"/>
+          </w:rPr>
+          <w:t>code</w:t>
+        </w:r>
+      </w:hyperlink>
+      <w:r>
+        <w:rPr>
+          <w:sz w:val="28"/>
+          <w:szCs w:val="28"/>
+        </w:rPr>
+        <w:t xml:space="preserve"> on lines 94, 105, and 106)</w:t>
+      </w:r>
+      <w:bookmarkStart w:id="0" w:name="_GoBack"/>
+      <w:bookmarkEnd w:id="0"/>
+      <w:r>
+        <w:rPr>
+          <w:sz w:val="28"/>
+          <w:szCs w:val="28"/>
+        </w:rPr>
+        <w:t xml:space="preserve"> </w:t>
+      </w:r>
+      <w:r>
+        <w:rPr>
+          <w:sz w:val="28"/>
+          <w:szCs w:val="28"/>
+        </w:rPr>
+        <w:t xml:space="preserve">. However, due to visibility issues with splinter’s </w:t>
       </w:r>
       <w:proofErr w:type="spellStart"/>
       <w:r>
@@ -293,8 +364,6 @@
         </w:rPr>
         <w:t>The finished product, albeit underwhelming in terms of volume, serves to bridge the connection between the number of restaurant food inspection violations and the number of food poisoning cases reported in a given zip code. If given more time, I would have expanded the scope to include more areas around New York as well as historical data.</w:t>
       </w:r>
-      <w:bookmarkStart w:id="0" w:name="_GoBack"/>
-      <w:bookmarkEnd w:id="0"/>
     </w:p>
     <w:sectPr>
       <w:pgSz w:w="12240" w:h="15840"/>
